--- a/Fourth Year/SEM VIII/Industrial Psychology - Prof. Simran Sherifani/Ppt's/UNIT 1 NOTES.docx
+++ b/Fourth Year/SEM VIII/Industrial Psychology - Prof. Simran Sherifani/Ppt's/UNIT 1 NOTES.docx
@@ -1,6 +1,6 @@
 
 <file path=word/document.xml><?xml version="1.0" encoding="utf-8"?>
-<w:document xmlns:wpc="http://schemas.microsoft.com/office/word/2010/wordprocessingCanvas" xmlns:mc="http://schemas.openxmlformats.org/markup-compatibility/2006" xmlns:o="urn:schemas-microsoft-com:office:office" xmlns:r="http://schemas.openxmlformats.org/officeDocument/2006/relationships" xmlns:m="http://schemas.openxmlformats.org/officeDocument/2006/math" xmlns:v="urn:schemas-microsoft-com:vml" xmlns:wp14="http://schemas.microsoft.com/office/word/2010/wordprocessingDrawing" xmlns:wp="http://schemas.openxmlformats.org/drawingml/2006/wordprocessingDrawing" xmlns:w10="urn:schemas-microsoft-com:office:word" xmlns:w="http://schemas.openxmlformats.org/wordprocessingml/2006/main" xmlns:w14="http://schemas.microsoft.com/office/word/2010/wordml" xmlns:w15="http://schemas.microsoft.com/office/word/2012/wordml" xmlns:wpg="http://schemas.microsoft.com/office/word/2010/wordprocessingGroup" xmlns:wpi="http://schemas.microsoft.com/office/word/2010/wordprocessingInk" xmlns:wne="http://schemas.microsoft.com/office/word/2006/wordml" xmlns:wps="http://schemas.microsoft.com/office/word/2010/wordprocessingShape" mc:Ignorable="w14 w15 wp14">
+<w:document xmlns:wpc="http://schemas.microsoft.com/office/word/2010/wordprocessingCanvas" xmlns:cx="http://schemas.microsoft.com/office/drawing/2014/chartex" xmlns:cx1="http://schemas.microsoft.com/office/drawing/2015/9/8/chartex" xmlns:mc="http://schemas.openxmlformats.org/markup-compatibility/2006" xmlns:o="urn:schemas-microsoft-com:office:office" xmlns:r="http://schemas.openxmlformats.org/officeDocument/2006/relationships" xmlns:m="http://schemas.openxmlformats.org/officeDocument/2006/math" xmlns:v="urn:schemas-microsoft-com:vml" xmlns:wp14="http://schemas.microsoft.com/office/word/2010/wordprocessingDrawing" xmlns:wp="http://schemas.openxmlformats.org/drawingml/2006/wordprocessingDrawing" xmlns:w10="urn:schemas-microsoft-com:office:word" xmlns:w="http://schemas.openxmlformats.org/wordprocessingml/2006/main" xmlns:w14="http://schemas.microsoft.com/office/word/2010/wordml" xmlns:w15="http://schemas.microsoft.com/office/word/2012/wordml" xmlns:w16se="http://schemas.microsoft.com/office/word/2015/wordml/symex" xmlns:wpg="http://schemas.microsoft.com/office/word/2010/wordprocessingGroup" xmlns:wpi="http://schemas.microsoft.com/office/word/2010/wordprocessingInk" xmlns:wne="http://schemas.microsoft.com/office/word/2006/wordml" xmlns:wps="http://schemas.microsoft.com/office/word/2010/wordprocessingShape" mc:Ignorable="w14 w15 w16se wp14">
   <w:body>
     <w:p>
       <w:pPr>
@@ -1183,15 +1183,7 @@
         <w:jc w:val="both"/>
       </w:pPr>
       <w:r>
-        <w:t xml:space="preserve">Research methods are the strategies, processes or techniques utilized in the collection of </w:t>
-      </w:r>
-      <w:proofErr w:type="gramStart"/>
-      <w:r>
-        <w:t>data</w:t>
-      </w:r>
-      <w:proofErr w:type="gramEnd"/>
-      <w:r>
-        <w:t xml:space="preserve"> or evidence for analysis in order to uncover new information or create better understanding of a topic.</w:t>
+        <w:t>Research methods are the strategies, processes or techniques utilized in the collection of data or evidence for analysis in order to uncover new information or create better understanding of a topic.</w:t>
       </w:r>
     </w:p>
     <w:p>
@@ -1592,7 +1584,6 @@
               </w:rPr>
               <w:t>: which ask the same questions to large numbers of participants or use </w:t>
             </w:r>
-            <w:proofErr w:type="spellStart"/>
             <w:r>
               <w:rPr>
                 <w:rFonts w:ascii="Times New Roman" w:eastAsia="Times New Roman" w:hAnsi="Times New Roman" w:cs="Times New Roman"/>
@@ -1602,7 +1593,6 @@
               </w:rPr>
               <w:t>Likert</w:t>
             </w:r>
-            <w:proofErr w:type="spellEnd"/>
             <w:r>
               <w:rPr>
                 <w:rFonts w:ascii="Times New Roman" w:eastAsia="Times New Roman" w:hAnsi="Times New Roman" w:cs="Times New Roman"/>
@@ -2645,9 +2635,11 @@
       <w:r>
         <w:rPr>
           <w:rFonts w:ascii="Times New Roman" w:hAnsi="Times New Roman" w:cs="Times New Roman"/>
-          <w:sz w:val="24"/>
-          <w:szCs w:val="24"/>
-          <w:shd w:val="clear" w:color="auto" w:fill="FFFFFF"/>
+          <w:noProof/>
+          <w:sz w:val="24"/>
+          <w:szCs w:val="24"/>
+          <w:shd w:val="clear" w:color="auto" w:fill="FFFFFF"/>
+          <w:lang w:eastAsia="en-IN"/>
         </w:rPr>
         <w:drawing>
           <wp:inline distT="0" distB="0" distL="0" distR="0" wp14:anchorId="6FB81E7A" wp14:editId="057614C0">
@@ -2995,16 +2987,7 @@
           <w:szCs w:val="24"/>
           <w:shd w:val="clear" w:color="auto" w:fill="FFFFFF"/>
         </w:rPr>
-        <w:t xml:space="preserve">4.  </w:t>
-      </w:r>
-      <w:r>
-        <w:rPr>
-          <w:rFonts w:ascii="Times New Roman" w:hAnsi="Times New Roman" w:cs="Times New Roman"/>
-          <w:sz w:val="24"/>
-          <w:szCs w:val="24"/>
-          <w:shd w:val="clear" w:color="auto" w:fill="FFFFFF"/>
-        </w:rPr>
-        <w:t xml:space="preserve">A </w:t>
+        <w:t xml:space="preserve">4.  A </w:t>
       </w:r>
       <w:r>
         <w:rPr>
@@ -3553,10 +3536,7 @@
         </w:r>
       </w:hyperlink>
       <w:r>
-        <w:t>, abilities, and availability play a crucial role in designing jobs. The factors mentioned above of employees who will perform the job are conside</w:t>
-      </w:r>
-      <w:r>
-        <w:t>red.</w:t>
+        <w:t>, abilities, and availability play a crucial role in designing jobs. The factors mentioned above of employees who will perform the job are considered.</w:t>
       </w:r>
     </w:p>
     <w:p>
@@ -4188,8 +4168,6 @@
         </w:rPr>
         <w:t xml:space="preserve">XI. </w:t>
       </w:r>
-      <w:bookmarkStart w:id="0" w:name="_GoBack"/>
-      <w:bookmarkEnd w:id="0"/>
       <w:r>
         <w:rPr>
           <w:b/>
@@ -4203,6 +4181,9 @@
         <w:pStyle w:val="NormalWeb"/>
         <w:spacing w:before="300" w:beforeAutospacing="0" w:after="300" w:afterAutospacing="0"/>
         <w:jc w:val="both"/>
+        <w:rPr>
+          <w:shd w:val="clear" w:color="auto" w:fill="FFFFFF"/>
+        </w:rPr>
       </w:pPr>
       <w:r>
         <w:rPr>
@@ -4239,6 +4220,837 @@
         </w:rPr>
         <w:t>. In other words, it involves everything from the identification of a staffing need to filling it. Depending on the size of an organization, recruitment is the responsibility of a range of workers.</w:t>
       </w:r>
+    </w:p>
+    <w:p>
+      <w:pPr>
+        <w:pStyle w:val="NormalWeb"/>
+        <w:spacing w:before="300" w:beforeAutospacing="0" w:after="300" w:afterAutospacing="0"/>
+        <w:jc w:val="both"/>
+        <w:rPr>
+          <w:b/>
+          <w:u w:val="single"/>
+          <w:shd w:val="clear" w:color="auto" w:fill="FFFFFF"/>
+        </w:rPr>
+      </w:pPr>
+      <w:r>
+        <w:rPr>
+          <w:b/>
+          <w:u w:val="single"/>
+          <w:shd w:val="clear" w:color="auto" w:fill="FFFFFF"/>
+        </w:rPr>
+        <w:t>XII. Criteria for employee evaluation</w:t>
+      </w:r>
+    </w:p>
+    <w:p>
+      <w:pPr>
+        <w:pStyle w:val="Heading2"/>
+        <w:shd w:val="clear" w:color="auto" w:fill="FCFCFC"/>
+        <w:rPr>
+          <w:spacing w:val="1"/>
+          <w:sz w:val="24"/>
+          <w:szCs w:val="24"/>
+        </w:rPr>
+      </w:pPr>
+      <w:r>
+        <w:rPr>
+          <w:spacing w:val="1"/>
+          <w:sz w:val="24"/>
+          <w:szCs w:val="24"/>
+        </w:rPr>
+        <w:t>Objective Measurement Metrics</w:t>
+      </w:r>
+    </w:p>
+    <w:p>
+      <w:pPr>
+        <w:pStyle w:val="NormalWeb"/>
+        <w:shd w:val="clear" w:color="auto" w:fill="FCFCFC"/>
+      </w:pPr>
+      <w:r>
+        <w:t xml:space="preserve">. Objective performance criteria involve the measurement of some easily quantifiable aspects of job performance, such as the number of units produced, the dollar amount of sales, or the time needed to process some information. For example, an objective criterion for an assembly-line worker might be the number of products assembled. For an insurance claims </w:t>
+      </w:r>
+      <w:r>
+        <w:lastRenderedPageBreak/>
+        <w:t>adjuster, the average amount of time it takes to process a claim might be an objective measur</w:t>
+      </w:r>
+      <w:r>
+        <w:t>e of performance</w:t>
+      </w:r>
+      <w:r>
+        <w:t xml:space="preserve">. Such criteria are often referred to as measures of </w:t>
+      </w:r>
+      <w:r>
+        <w:t>productivity.</w:t>
+      </w:r>
+    </w:p>
+    <w:p>
+      <w:pPr>
+        <w:pStyle w:val="NormalWeb"/>
+        <w:shd w:val="clear" w:color="auto" w:fill="FCFCFC"/>
+        <w:rPr>
+          <w:spacing w:val="2"/>
+        </w:rPr>
+      </w:pPr>
+      <w:r>
+        <w:rPr>
+          <w:spacing w:val="2"/>
+        </w:rPr>
+        <w:t xml:space="preserve"> It</w:t>
+      </w:r>
+      <w:r>
+        <w:rPr>
+          <w:spacing w:val="2"/>
+        </w:rPr>
+        <w:t xml:space="preserve"> includes test results and other measurable goals such as number of customers attended</w:t>
+      </w:r>
+      <w:r>
+        <w:rPr>
+          <w:spacing w:val="2"/>
+        </w:rPr>
+        <w:t xml:space="preserve">. It </w:t>
+      </w:r>
+      <w:r>
+        <w:t>measures of job performance that are easily quantified</w:t>
+      </w:r>
+    </w:p>
+    <w:p>
+      <w:pPr>
+        <w:pStyle w:val="Heading2"/>
+        <w:shd w:val="clear" w:color="auto" w:fill="FCFCFC"/>
+        <w:rPr>
+          <w:spacing w:val="1"/>
+          <w:sz w:val="24"/>
+          <w:szCs w:val="24"/>
+        </w:rPr>
+      </w:pPr>
+      <w:r>
+        <w:rPr>
+          <w:spacing w:val="1"/>
+          <w:sz w:val="24"/>
+          <w:szCs w:val="24"/>
+        </w:rPr>
+        <w:t>Subjective Measurement Metrics</w:t>
+      </w:r>
+    </w:p>
+    <w:p>
+      <w:pPr>
+        <w:pStyle w:val="NormalWeb"/>
+        <w:shd w:val="clear" w:color="auto" w:fill="FCFCFC"/>
+        <w:rPr>
+          <w:spacing w:val="2"/>
+        </w:rPr>
+      </w:pPr>
+      <w:r>
+        <w:t xml:space="preserve">Subjective performance criteria consist of judgments or ratings made by some knowledgeable individual, such as a worker’s supervisor or </w:t>
+      </w:r>
+      <w:proofErr w:type="spellStart"/>
+      <w:r>
+        <w:t>coworker</w:t>
+      </w:r>
+      <w:proofErr w:type="spellEnd"/>
+      <w:r>
+        <w:t>. These criteria are often used when objective criteria are unavailable, difficult to assess, or inappropriate. For example, it is usually inappropriate to use objective performance criteria to assess a manager’s job, because it is</w:t>
+      </w:r>
+      <w:r>
+        <w:t xml:space="preserve"> </w:t>
+      </w:r>
+      <w:r>
+        <w:t xml:space="preserve">difficult to specify the exact </w:t>
+      </w:r>
+      <w:proofErr w:type="spellStart"/>
+      <w:r>
+        <w:t>behaviors</w:t>
+      </w:r>
+      <w:proofErr w:type="spellEnd"/>
+      <w:r>
+        <w:t xml:space="preserve"> that indicate successful managerial performance. Instead subjective criteria, such as subordinate or superior ratings, are used.</w:t>
+      </w:r>
+    </w:p>
+    <w:p>
+      <w:pPr>
+        <w:pStyle w:val="NormalWeb"/>
+        <w:shd w:val="clear" w:color="auto" w:fill="FCFCFC"/>
+        <w:rPr>
+          <w:spacing w:val="2"/>
+        </w:rPr>
+      </w:pPr>
+      <w:r>
+        <w:rPr>
+          <w:spacing w:val="2"/>
+        </w:rPr>
+        <w:t xml:space="preserve">Some jobs cannot be easily measured. Data analysts, attorneys and dolphin trainers each perform a job that is difficult to </w:t>
+      </w:r>
+      <w:proofErr w:type="spellStart"/>
+      <w:r>
+        <w:rPr>
+          <w:spacing w:val="2"/>
+        </w:rPr>
+        <w:t>distill</w:t>
+      </w:r>
+      <w:proofErr w:type="spellEnd"/>
+      <w:r>
+        <w:rPr>
+          <w:spacing w:val="2"/>
+        </w:rPr>
+        <w:t xml:space="preserve"> into a few discrete metrics. Therefore, employers will determine categories of measurement – for example, customer service or teamwork or professionalism. Supervisors typically offer a numeric score that represents the employee's perceived performance in that category, but the question of whether a specific rating is "correct" is primarily a matter of interpretation.</w:t>
+      </w:r>
+    </w:p>
+    <w:p>
+      <w:pPr>
+        <w:pStyle w:val="NormalWeb"/>
+        <w:shd w:val="clear" w:color="auto" w:fill="FCFCFC"/>
+        <w:rPr>
+          <w:spacing w:val="2"/>
+        </w:rPr>
+      </w:pPr>
+      <w:r>
+        <w:rPr>
+          <w:spacing w:val="2"/>
+        </w:rPr>
+        <w:t xml:space="preserve">These are those measured by the </w:t>
+      </w:r>
+      <w:proofErr w:type="spellStart"/>
+      <w:r>
+        <w:rPr>
+          <w:spacing w:val="2"/>
+        </w:rPr>
+        <w:t>evalulator’s</w:t>
+      </w:r>
+      <w:proofErr w:type="spellEnd"/>
+      <w:r>
+        <w:rPr>
+          <w:spacing w:val="2"/>
+        </w:rPr>
+        <w:t xml:space="preserve"> personal assessment of the employees performance such as evaluating task on the scale of ‘</w:t>
+      </w:r>
+      <w:proofErr w:type="spellStart"/>
+      <w:r>
+        <w:rPr>
+          <w:spacing w:val="2"/>
+        </w:rPr>
+        <w:t>extermely</w:t>
+      </w:r>
+      <w:proofErr w:type="spellEnd"/>
+      <w:r>
+        <w:rPr>
+          <w:spacing w:val="2"/>
+        </w:rPr>
+        <w:t xml:space="preserve"> </w:t>
+      </w:r>
+      <w:proofErr w:type="gramStart"/>
+      <w:r>
+        <w:rPr>
+          <w:spacing w:val="2"/>
+        </w:rPr>
+        <w:t>satisfactory’ ,</w:t>
+      </w:r>
+      <w:proofErr w:type="gramEnd"/>
+      <w:r>
+        <w:rPr>
+          <w:spacing w:val="2"/>
+        </w:rPr>
+        <w:t xml:space="preserve"> ‘satisfactory’ and ‘ average’.</w:t>
+      </w:r>
+    </w:p>
+    <w:p>
+      <w:pPr>
+        <w:pStyle w:val="NormalWeb"/>
+        <w:shd w:val="clear" w:color="auto" w:fill="FCFCFC"/>
+      </w:pPr>
+      <w:r>
+        <w:t>Employee screening</w:t>
+      </w:r>
+    </w:p>
+    <w:p>
+      <w:pPr>
+        <w:pStyle w:val="NormalWeb"/>
+        <w:shd w:val="clear" w:color="auto" w:fill="FCFCFC"/>
+      </w:pPr>
+      <w:r>
+        <w:t>It</w:t>
+      </w:r>
+      <w:r>
+        <w:t xml:space="preserve"> is the process of reviewing information about job applicants to select individuals for jobs. A wide variety of data sources, such as resumes, job applications, letters of recommendation, employment tests, and hiring interviews, can be used in screening and selecting potential employees.</w:t>
+      </w:r>
+    </w:p>
+    <w:p>
+      <w:pPr>
+        <w:pStyle w:val="NormalWeb"/>
+        <w:shd w:val="clear" w:color="auto" w:fill="FCFCFC"/>
+        <w:rPr>
+          <w:b/>
+          <w:u w:val="single"/>
+        </w:rPr>
+      </w:pPr>
+      <w:r>
+        <w:rPr>
+          <w:b/>
+          <w:u w:val="single"/>
+        </w:rPr>
+        <w:t xml:space="preserve">XIII. </w:t>
+      </w:r>
+      <w:r>
+        <w:rPr>
+          <w:b/>
+          <w:u w:val="single"/>
+        </w:rPr>
+        <w:t>Screening Methods</w:t>
+      </w:r>
+    </w:p>
+    <w:p>
+      <w:pPr>
+        <w:pStyle w:val="NormalWeb"/>
+        <w:shd w:val="clear" w:color="auto" w:fill="FCFCFC"/>
+        <w:rPr>
+          <w:b/>
+        </w:rPr>
+      </w:pPr>
+      <w:r>
+        <w:tab/>
+      </w:r>
+      <w:r>
+        <w:rPr>
+          <w:b/>
+        </w:rPr>
+        <w:t xml:space="preserve">Test formats </w:t>
+      </w:r>
+    </w:p>
+    <w:p>
+      <w:pPr>
+        <w:pStyle w:val="NormalWeb"/>
+        <w:shd w:val="clear" w:color="auto" w:fill="FCFCFC"/>
+      </w:pPr>
+      <w:r>
+        <w:t xml:space="preserve">Test formats, or the ways in which tests are administered, can vary greatly. Several distinctions are important when categorizing employment tests. </w:t>
+      </w:r>
+    </w:p>
+    <w:p>
+      <w:pPr>
+        <w:pStyle w:val="NormalWeb"/>
+        <w:shd w:val="clear" w:color="auto" w:fill="FCFCFC"/>
+      </w:pPr>
+      <w:r>
+        <w:rPr>
+          <w:b/>
+        </w:rPr>
+        <w:t>Individual versus group tests</w:t>
+      </w:r>
+      <w:r>
+        <w:t>—Individual tests are administered to only one person at a time. In individual tests, the test administrator is usually more involved than in group tests. Typically, tests that require some kind of sophisticated apparatus, such as a driving simulator, or tests that require constant supervision are administered individually, as are certain intelligence and personality tests. Group tests are designed to be given simultaneously to more than one person, with the administrator usually serving as only a test monitor. The obvious advantage to group tests is the reduced cost for administrator time. More and more, tests of all types are being administered online, so the distinction between individual and group testing are becoming blurred, as many applicants can complete screening instruments online simultaneously.</w:t>
+      </w:r>
+    </w:p>
+    <w:p>
+      <w:pPr>
+        <w:pStyle w:val="NormalWeb"/>
+        <w:shd w:val="clear" w:color="auto" w:fill="FCFCFC"/>
+      </w:pPr>
+      <w:r>
+        <w:rPr>
+          <w:b/>
+        </w:rPr>
+        <w:lastRenderedPageBreak/>
+        <w:t>Speed versus power tests</w:t>
+      </w:r>
+      <w:r>
+        <w:t xml:space="preserve">—Speed tests have a fixed time limit. An important focus of a speed test is the number of items completed in the time period provided. A typing test and many of the scholastic achievement tests are examples of speed tests. A power test allows the test-taker sufficient time to complete all items. Typically, power tests have difficult items, with a focus on the percentage of items answered correctly. </w:t>
+      </w:r>
+    </w:p>
+    <w:p>
+      <w:pPr>
+        <w:pStyle w:val="NormalWeb"/>
+        <w:shd w:val="clear" w:color="auto" w:fill="FCFCFC"/>
+      </w:pPr>
+      <w:r>
+        <w:rPr>
+          <w:b/>
+        </w:rPr>
+        <w:t>Paper-and-pencil versus performance tests</w:t>
+      </w:r>
+      <w:r>
+        <w:t>—“Paper-and-pencil tests” refers to both paper versions of tests and online tests, which require some form of written reply, in either a forced choice or an open-ended, “essay” format. Many employee screening tests, and nearly all tests in schools, are of this format. Performance tests, such as typing tests and tests of manual dexterity or grip strength, usually involve the manipulation of physical objects.</w:t>
+      </w:r>
+    </w:p>
+    <w:p>
+      <w:pPr>
+        <w:pStyle w:val="Heading2"/>
+        <w:shd w:val="clear" w:color="auto" w:fill="FFFFFF"/>
+        <w:spacing w:before="0" w:beforeAutospacing="0" w:after="360" w:afterAutospacing="0"/>
+        <w:textAlignment w:val="baseline"/>
+        <w:rPr>
+          <w:bCs w:val="0"/>
+          <w:sz w:val="24"/>
+          <w:szCs w:val="24"/>
+        </w:rPr>
+      </w:pPr>
+      <w:r>
+        <w:rPr>
+          <w:bCs w:val="0"/>
+          <w:sz w:val="24"/>
+          <w:szCs w:val="24"/>
+        </w:rPr>
+        <w:t>Skills testing</w:t>
+      </w:r>
+    </w:p>
+    <w:p>
+      <w:pPr>
+        <w:pStyle w:val="NormalWeb"/>
+        <w:shd w:val="clear" w:color="auto" w:fill="FFFFFF"/>
+        <w:spacing w:before="0" w:beforeAutospacing="0" w:after="420" w:afterAutospacing="0"/>
+        <w:textAlignment w:val="baseline"/>
+      </w:pPr>
+      <w:hyperlink r:id="rId36" w:anchor="4" w:history="1">
+        <w:r>
+          <w:rPr>
+            <w:rStyle w:val="Hyperlink"/>
+            <w:color w:val="auto"/>
+            <w:u w:val="none"/>
+          </w:rPr>
+          <w:t>Skill tests</w:t>
+        </w:r>
+      </w:hyperlink>
+      <w:r>
+        <w:t> are becoming increasingly popular tools to screen potential employees for a variety of reasons. Research shows that skill tests can level the playing field for all candidates, providing an unbiased way to verify someone’s expertise. And, skill-testing allows hiring teams to see if job applicants can d</w:t>
+      </w:r>
+      <w:hyperlink r:id="rId37" w:history="1">
+        <w:r>
+          <w:rPr>
+            <w:rStyle w:val="Hyperlink"/>
+            <w:color w:val="auto"/>
+            <w:u w:val="none"/>
+          </w:rPr>
+          <w:t>o the job before you make the offer</w:t>
+        </w:r>
+      </w:hyperlink>
+      <w:r>
+        <w:t>. </w:t>
+      </w:r>
+    </w:p>
+    <w:p>
+      <w:pPr>
+        <w:pStyle w:val="Heading2"/>
+        <w:shd w:val="clear" w:color="auto" w:fill="FFFFFF"/>
+        <w:spacing w:before="0" w:beforeAutospacing="0" w:after="360" w:afterAutospacing="0"/>
+        <w:textAlignment w:val="baseline"/>
+        <w:rPr>
+          <w:bCs w:val="0"/>
+          <w:sz w:val="24"/>
+          <w:szCs w:val="24"/>
+        </w:rPr>
+      </w:pPr>
+      <w:r>
+        <w:rPr>
+          <w:bCs w:val="0"/>
+          <w:sz w:val="24"/>
+          <w:szCs w:val="24"/>
+        </w:rPr>
+        <w:t>Résumé review</w:t>
+      </w:r>
+    </w:p>
+    <w:p>
+      <w:pPr>
+        <w:pStyle w:val="NormalWeb"/>
+        <w:shd w:val="clear" w:color="auto" w:fill="FFFFFF"/>
+        <w:spacing w:before="0" w:beforeAutospacing="0" w:after="420" w:afterAutospacing="0"/>
+        <w:textAlignment w:val="baseline"/>
+      </w:pPr>
+      <w:r>
+        <w:t>Résumé screening is one of the most widely used methods to screen candidates for a job. It involves manually reading or using technology to try to identify suitable candidates based on </w:t>
+      </w:r>
+      <w:hyperlink r:id="rId38" w:history="1">
+        <w:r>
+          <w:rPr>
+            <w:rStyle w:val="Hyperlink"/>
+            <w:color w:val="auto"/>
+            <w:u w:val="none"/>
+          </w:rPr>
+          <w:t>matching their skills to the job</w:t>
+        </w:r>
+      </w:hyperlink>
+      <w:r>
+        <w:t> description. </w:t>
+      </w:r>
+    </w:p>
+    <w:p>
+      <w:pPr>
+        <w:pStyle w:val="Heading2"/>
+        <w:shd w:val="clear" w:color="auto" w:fill="FFFFFF"/>
+        <w:spacing w:before="0" w:beforeAutospacing="0" w:after="360" w:afterAutospacing="0"/>
+        <w:textAlignment w:val="baseline"/>
+        <w:rPr>
+          <w:bCs w:val="0"/>
+          <w:sz w:val="24"/>
+          <w:szCs w:val="24"/>
+        </w:rPr>
+      </w:pPr>
+      <w:r>
+        <w:rPr>
+          <w:bCs w:val="0"/>
+          <w:sz w:val="24"/>
+          <w:szCs w:val="24"/>
+        </w:rPr>
+        <w:t>Phone screening</w:t>
+      </w:r>
+    </w:p>
+    <w:p>
+      <w:pPr>
+        <w:pStyle w:val="NormalWeb"/>
+        <w:shd w:val="clear" w:color="auto" w:fill="FFFFFF"/>
+        <w:spacing w:before="0" w:beforeAutospacing="0" w:after="420" w:afterAutospacing="0"/>
+        <w:textAlignment w:val="baseline"/>
+      </w:pPr>
+      <w:r>
+        <w:t>Some companies use </w:t>
+      </w:r>
+      <w:hyperlink r:id="rId39" w:history="1">
+        <w:r>
+          <w:rPr>
+            <w:rStyle w:val="Hyperlink"/>
+            <w:color w:val="auto"/>
+            <w:u w:val="none"/>
+          </w:rPr>
+          <w:t>phone screens to verify a candidate’s qualifications</w:t>
+        </w:r>
+      </w:hyperlink>
+      <w:r>
+        <w:t>. This screening technique in recruitment is shorter than a traditional interview but still time-consuming. Recruiters spend an estimated 78,352 minutes on the phone each year attempting to vet candidates.</w:t>
+      </w:r>
+    </w:p>
+    <w:p>
+      <w:pPr>
+        <w:pStyle w:val="Heading2"/>
+        <w:shd w:val="clear" w:color="auto" w:fill="FFFFFF"/>
+        <w:spacing w:before="0" w:beforeAutospacing="0" w:after="360" w:afterAutospacing="0"/>
+        <w:textAlignment w:val="baseline"/>
+        <w:rPr>
+          <w:bCs w:val="0"/>
+          <w:sz w:val="24"/>
+          <w:szCs w:val="24"/>
+        </w:rPr>
+      </w:pPr>
+      <w:r>
+        <w:rPr>
+          <w:bCs w:val="0"/>
+          <w:sz w:val="24"/>
+          <w:szCs w:val="24"/>
+        </w:rPr>
+        <w:t>Social media screening</w:t>
+      </w:r>
+    </w:p>
+    <w:p>
+      <w:pPr>
+        <w:pStyle w:val="NormalWeb"/>
+        <w:shd w:val="clear" w:color="auto" w:fill="FFFFFF"/>
+        <w:spacing w:before="0" w:beforeAutospacing="0" w:after="420" w:afterAutospacing="0"/>
+        <w:textAlignment w:val="baseline"/>
+      </w:pPr>
+      <w:r>
+        <w:t>Data from The Muse shows that </w:t>
+      </w:r>
+      <w:hyperlink r:id="rId40" w:tgtFrame="_blank" w:history="1">
+        <w:r>
+          <w:rPr>
+            <w:rStyle w:val="Hyperlink"/>
+            <w:color w:val="auto"/>
+            <w:u w:val="none"/>
+          </w:rPr>
+          <w:t>92% of companies</w:t>
+        </w:r>
+      </w:hyperlink>
+      <w:r>
+        <w:t> are using social media for recruiting. Recruiters typically use social media for candidate outreach and screening. Recruiters often check on a candidate’s social media profiles to see how they’re representing themselves online. One resource found that nearly </w:t>
+      </w:r>
+      <w:hyperlink r:id="rId41" w:tgtFrame="_blank" w:history="1">
+        <w:r>
+          <w:rPr>
+            <w:rStyle w:val="Hyperlink"/>
+            <w:color w:val="auto"/>
+            <w:u w:val="none"/>
+          </w:rPr>
+          <w:t>90% of employers</w:t>
+        </w:r>
+      </w:hyperlink>
+      <w:r>
+        <w:t> check a candidate’s social media profiles during the hiring process.</w:t>
+      </w:r>
+    </w:p>
+    <w:p>
+      <w:pPr>
+        <w:pStyle w:val="Heading2"/>
+        <w:shd w:val="clear" w:color="auto" w:fill="FFFFFF"/>
+        <w:spacing w:before="0" w:beforeAutospacing="0" w:after="360" w:afterAutospacing="0"/>
+        <w:textAlignment w:val="baseline"/>
+        <w:rPr>
+          <w:bCs w:val="0"/>
+          <w:sz w:val="24"/>
+          <w:szCs w:val="24"/>
+        </w:rPr>
+      </w:pPr>
+      <w:r>
+        <w:rPr>
+          <w:bCs w:val="0"/>
+          <w:sz w:val="24"/>
+          <w:szCs w:val="24"/>
+        </w:rPr>
+        <w:t>Cover letters</w:t>
+      </w:r>
+    </w:p>
+    <w:p>
+      <w:pPr>
+        <w:pStyle w:val="NormalWeb"/>
+        <w:shd w:val="clear" w:color="auto" w:fill="FFFFFF"/>
+        <w:spacing w:before="0" w:beforeAutospacing="0" w:after="420" w:afterAutospacing="0"/>
+        <w:textAlignment w:val="baseline"/>
+      </w:pPr>
+      <w:r>
+        <w:t xml:space="preserve">Cover letters are one of the initial screening methods that, like social media, can add more </w:t>
+      </w:r>
+      <w:proofErr w:type="spellStart"/>
+      <w:r>
+        <w:t>color</w:t>
+      </w:r>
+      <w:proofErr w:type="spellEnd"/>
+      <w:r>
+        <w:t xml:space="preserve"> to a candidate’s application. A candidate can not only show off their writing skills but also showcase a bit of their personality. Cover letters provide more space to expound on their talent than a CV. </w:t>
+      </w:r>
+    </w:p>
+    <w:p>
+      <w:pPr>
+        <w:pStyle w:val="Heading2"/>
+        <w:shd w:val="clear" w:color="auto" w:fill="FFFFFF"/>
+        <w:spacing w:before="0" w:beforeAutospacing="0" w:after="360" w:afterAutospacing="0"/>
+        <w:textAlignment w:val="baseline"/>
+        <w:rPr>
+          <w:bCs w:val="0"/>
+          <w:sz w:val="24"/>
+          <w:szCs w:val="24"/>
+        </w:rPr>
+      </w:pPr>
+      <w:r>
+        <w:rPr>
+          <w:bCs w:val="0"/>
+          <w:sz w:val="24"/>
+          <w:szCs w:val="24"/>
+        </w:rPr>
+        <w:lastRenderedPageBreak/>
+        <w:t>Video interviews </w:t>
+      </w:r>
+    </w:p>
+    <w:p>
+      <w:pPr>
+        <w:pStyle w:val="NormalWeb"/>
+        <w:shd w:val="clear" w:color="auto" w:fill="FFFFFF"/>
+        <w:spacing w:before="0" w:beforeAutospacing="0" w:after="420" w:afterAutospacing="0"/>
+        <w:textAlignment w:val="baseline"/>
+      </w:pPr>
+      <w:r>
+        <w:t>Video interviews are a great screening tool for </w:t>
+      </w:r>
+      <w:hyperlink r:id="rId42" w:history="1">
+        <w:r>
+          <w:rPr>
+            <w:rStyle w:val="Hyperlink"/>
+            <w:color w:val="auto"/>
+            <w:u w:val="none"/>
+          </w:rPr>
+          <w:t>remote hiring</w:t>
+        </w:r>
+      </w:hyperlink>
+      <w:r>
+        <w:t>. There are a few different formats for </w:t>
+      </w:r>
+      <w:hyperlink r:id="rId43" w:history="1">
+        <w:r>
+          <w:rPr>
+            <w:rStyle w:val="Hyperlink"/>
+            <w:color w:val="auto"/>
+            <w:u w:val="none"/>
+          </w:rPr>
+          <w:t>video interviews</w:t>
+        </w:r>
+      </w:hyperlink>
+      <w:r>
+        <w:t>: </w:t>
+      </w:r>
+    </w:p>
+    <w:p>
+      <w:pPr>
+        <w:numPr>
+          <w:ilvl w:val="0"/>
+          <w:numId w:val="4"/>
+        </w:numPr>
+        <w:shd w:val="clear" w:color="auto" w:fill="FFFFFF"/>
+        <w:spacing w:after="0" w:line="240" w:lineRule="auto"/>
+        <w:ind w:left="300"/>
+        <w:textAlignment w:val="baseline"/>
+        <w:rPr>
+          <w:rFonts w:ascii="Times New Roman" w:hAnsi="Times New Roman" w:cs="Times New Roman"/>
+          <w:sz w:val="24"/>
+          <w:szCs w:val="24"/>
+        </w:rPr>
+      </w:pPr>
+      <w:r>
+        <w:rPr>
+          <w:rStyle w:val="Strong"/>
+          <w:rFonts w:ascii="Times New Roman" w:hAnsi="Times New Roman" w:cs="Times New Roman"/>
+          <w:sz w:val="24"/>
+          <w:szCs w:val="24"/>
+        </w:rPr>
+        <w:t>Live videos</w:t>
+      </w:r>
+      <w:r>
+        <w:rPr>
+          <w:rFonts w:ascii="Times New Roman" w:hAnsi="Times New Roman" w:cs="Times New Roman"/>
+          <w:sz w:val="24"/>
+          <w:szCs w:val="24"/>
+        </w:rPr>
+        <w:t>: The interview takes place over a platform like Skype, Zoom, or Google Hangouts. This style of video interview is not dissimilar to a traditional interview and is either used in place of a phone screen or scheduled for later in the hiring process.</w:t>
+      </w:r>
+    </w:p>
+    <w:p>
+      <w:pPr>
+        <w:numPr>
+          <w:ilvl w:val="0"/>
+          <w:numId w:val="4"/>
+        </w:numPr>
+        <w:shd w:val="clear" w:color="auto" w:fill="FFFFFF"/>
+        <w:spacing w:after="0" w:line="240" w:lineRule="auto"/>
+        <w:ind w:left="300"/>
+        <w:textAlignment w:val="baseline"/>
+        <w:rPr>
+          <w:rFonts w:ascii="Times New Roman" w:hAnsi="Times New Roman" w:cs="Times New Roman"/>
+          <w:sz w:val="24"/>
+          <w:szCs w:val="24"/>
+        </w:rPr>
+      </w:pPr>
+      <w:r>
+        <w:rPr>
+          <w:rStyle w:val="Strong"/>
+          <w:rFonts w:ascii="Times New Roman" w:hAnsi="Times New Roman" w:cs="Times New Roman"/>
+          <w:sz w:val="24"/>
+          <w:szCs w:val="24"/>
+        </w:rPr>
+        <w:t>Pre-recorded videos</w:t>
+      </w:r>
+      <w:r>
+        <w:rPr>
+          <w:rFonts w:ascii="Times New Roman" w:hAnsi="Times New Roman" w:cs="Times New Roman"/>
+          <w:sz w:val="24"/>
+          <w:szCs w:val="24"/>
+        </w:rPr>
+        <w:t>: Candidates get a few minutes to read over interview questions, and then record their answers for the recruiter to view at their convenience. Also known as a one-way video interview, this format typically includes a time frame and can be curated to add a certain number of re-do recordings depending on the company’s requirements. The questions often serve as an initial screening for employers and can easily be combined with a skills assessment. </w:t>
+      </w:r>
+    </w:p>
+    <w:p>
+      <w:pPr>
+        <w:numPr>
+          <w:ilvl w:val="0"/>
+          <w:numId w:val="4"/>
+        </w:numPr>
+        <w:shd w:val="clear" w:color="auto" w:fill="FFFFFF"/>
+        <w:spacing w:after="0" w:line="240" w:lineRule="auto"/>
+        <w:ind w:left="300"/>
+        <w:textAlignment w:val="baseline"/>
+        <w:rPr>
+          <w:rFonts w:ascii="Times New Roman" w:hAnsi="Times New Roman" w:cs="Times New Roman"/>
+          <w:sz w:val="24"/>
+          <w:szCs w:val="24"/>
+        </w:rPr>
+      </w:pPr>
+      <w:r>
+        <w:rPr>
+          <w:rStyle w:val="Strong"/>
+          <w:rFonts w:ascii="Times New Roman" w:hAnsi="Times New Roman" w:cs="Times New Roman"/>
+          <w:sz w:val="24"/>
+          <w:szCs w:val="24"/>
+        </w:rPr>
+        <w:t>Video résumés</w:t>
+      </w:r>
+      <w:r>
+        <w:rPr>
+          <w:rFonts w:ascii="Times New Roman" w:hAnsi="Times New Roman" w:cs="Times New Roman"/>
+          <w:sz w:val="24"/>
+          <w:szCs w:val="24"/>
+        </w:rPr>
+        <w:t>: A recruiter creates a set of guidelines on what the video should include and requests candidates to submit an introduction – similar to an elevator pitch. While you may receive a few well-rehearsed answers, it will give you a sense of communication skills as well as confidence and body language. </w:t>
+      </w:r>
+    </w:p>
+    <w:p>
+      <w:pPr>
+        <w:shd w:val="clear" w:color="auto" w:fill="FFFFFF"/>
+        <w:spacing w:after="0" w:line="240" w:lineRule="auto"/>
+        <w:ind w:left="300"/>
+        <w:textAlignment w:val="baseline"/>
+        <w:rPr>
+          <w:rStyle w:val="Strong"/>
+        </w:rPr>
+      </w:pPr>
+    </w:p>
+    <w:p>
+      <w:pPr>
+        <w:shd w:val="clear" w:color="auto" w:fill="FFFFFF"/>
+        <w:spacing w:after="0" w:line="240" w:lineRule="auto"/>
+        <w:ind w:left="300"/>
+        <w:textAlignment w:val="baseline"/>
+        <w:rPr>
+          <w:rStyle w:val="Strong"/>
+        </w:rPr>
+      </w:pPr>
+      <w:proofErr w:type="gramStart"/>
+      <w:r>
+        <w:t>intensive</w:t>
+      </w:r>
+      <w:proofErr w:type="gramEnd"/>
+      <w:r>
+        <w:t xml:space="preserve"> assessment strategies for selecting candidates for dangerous espionage positions. Some of these techniques included “hands-on” situational tests in which candidates had to perform some tasks under difficult and near impossible conditions. The aim was to assess their ability to deal with stressful and frustrating circumstances, which is very important for soldiers involved in military espionage.</w:t>
+      </w:r>
+      <w:bookmarkStart w:id="0" w:name="_GoBack"/>
+      <w:bookmarkEnd w:id="0"/>
+    </w:p>
+    <w:p>
+      <w:pPr>
+        <w:shd w:val="clear" w:color="auto" w:fill="FFFFFF"/>
+        <w:spacing w:after="0" w:line="240" w:lineRule="auto"/>
+        <w:ind w:left="300"/>
+        <w:textAlignment w:val="baseline"/>
+        <w:rPr>
+          <w:rFonts w:ascii="Times New Roman" w:hAnsi="Times New Roman" w:cs="Times New Roman"/>
+          <w:sz w:val="24"/>
+          <w:szCs w:val="24"/>
+        </w:rPr>
+      </w:pPr>
+    </w:p>
+    <w:p>
+      <w:pPr>
+        <w:pStyle w:val="NormalWeb"/>
+        <w:shd w:val="clear" w:color="auto" w:fill="FCFCFC"/>
+        <w:rPr>
+          <w:rFonts w:ascii="Arial" w:hAnsi="Arial" w:cs="Arial"/>
+          <w:color w:val="222222"/>
+          <w:spacing w:val="2"/>
+        </w:rPr>
+      </w:pPr>
+    </w:p>
+    <w:p>
+      <w:pPr>
+        <w:pStyle w:val="NormalWeb"/>
+        <w:spacing w:before="300" w:beforeAutospacing="0" w:after="300" w:afterAutospacing="0"/>
+        <w:jc w:val="both"/>
+        <w:rPr>
+          <w:shd w:val="clear" w:color="auto" w:fill="FFFFFF"/>
+        </w:rPr>
+      </w:pPr>
+      <w:r>
+        <w:rPr>
+          <w:shd w:val="clear" w:color="auto" w:fill="FFFFFF"/>
+        </w:rPr>
+        <w:t xml:space="preserve"> </w:t>
+      </w:r>
+    </w:p>
+    <w:p>
+      <w:pPr>
+        <w:pStyle w:val="NormalWeb"/>
+        <w:spacing w:before="300" w:beforeAutospacing="0" w:after="300" w:afterAutospacing="0"/>
+        <w:jc w:val="both"/>
+      </w:pPr>
     </w:p>
     <w:p>
       <w:pPr>
@@ -4258,8 +5070,157 @@
 </file>
 
 <file path=word/numbering.xml><?xml version="1.0" encoding="utf-8"?>
-<w:numbering xmlns:wpc="http://schemas.microsoft.com/office/word/2010/wordprocessingCanvas" xmlns:mc="http://schemas.openxmlformats.org/markup-compatibility/2006" xmlns:o="urn:schemas-microsoft-com:office:office" xmlns:r="http://schemas.openxmlformats.org/officeDocument/2006/relationships" xmlns:m="http://schemas.openxmlformats.org/officeDocument/2006/math" xmlns:v="urn:schemas-microsoft-com:vml" xmlns:wp14="http://schemas.microsoft.com/office/word/2010/wordprocessingDrawing" xmlns:wp="http://schemas.openxmlformats.org/drawingml/2006/wordprocessingDrawing" xmlns:w10="urn:schemas-microsoft-com:office:word" xmlns:w="http://schemas.openxmlformats.org/wordprocessingml/2006/main" xmlns:w14="http://schemas.microsoft.com/office/word/2010/wordml" xmlns:w15="http://schemas.microsoft.com/office/word/2012/wordml" xmlns:wpg="http://schemas.microsoft.com/office/word/2010/wordprocessingGroup" xmlns:wpi="http://schemas.microsoft.com/office/word/2010/wordprocessingInk" xmlns:wne="http://schemas.microsoft.com/office/word/2006/wordml" xmlns:wps="http://schemas.microsoft.com/office/word/2010/wordprocessingShape" mc:Ignorable="w14 w15 wp14">
-  <w:abstractNum w:abstractNumId="0">
+<w:numbering xmlns:wpc="http://schemas.microsoft.com/office/word/2010/wordprocessingCanvas" xmlns:cx="http://schemas.microsoft.com/office/drawing/2014/chartex" xmlns:cx1="http://schemas.microsoft.com/office/drawing/2015/9/8/chartex" xmlns:mc="http://schemas.openxmlformats.org/markup-compatibility/2006" xmlns:o="urn:schemas-microsoft-com:office:office" xmlns:r="http://schemas.openxmlformats.org/officeDocument/2006/relationships" xmlns:m="http://schemas.openxmlformats.org/officeDocument/2006/math" xmlns:v="urn:schemas-microsoft-com:vml" xmlns:wp14="http://schemas.microsoft.com/office/word/2010/wordprocessingDrawing" xmlns:wp="http://schemas.openxmlformats.org/drawingml/2006/wordprocessingDrawing" xmlns:w10="urn:schemas-microsoft-com:office:word" xmlns:w="http://schemas.openxmlformats.org/wordprocessingml/2006/main" xmlns:w14="http://schemas.microsoft.com/office/word/2010/wordml" xmlns:w15="http://schemas.microsoft.com/office/word/2012/wordml" xmlns:w16se="http://schemas.microsoft.com/office/word/2015/wordml/symex" xmlns:wpg="http://schemas.microsoft.com/office/word/2010/wordprocessingGroup" xmlns:wpi="http://schemas.microsoft.com/office/word/2010/wordprocessingInk" xmlns:wne="http://schemas.microsoft.com/office/word/2006/wordml" xmlns:wps="http://schemas.microsoft.com/office/word/2010/wordprocessingShape" mc:Ignorable="w14 w15 w16se wp14">
+  <w:abstractNum w:abstractNumId="0" w15:restartNumberingAfterBreak="0">
+    <w:nsid w:val="13165E7B"/>
+    <w:multiLevelType w:val="multilevel"/>
+    <w:tmpl w:val="B386BA02"/>
+    <w:lvl w:ilvl="0">
+      <w:start w:val="1"/>
+      <w:numFmt w:val="bullet"/>
+      <w:lvlText w:val=""/>
+      <w:lvlJc w:val="left"/>
+      <w:pPr>
+        <w:tabs>
+          <w:tab w:val="num" w:pos="720"/>
+        </w:tabs>
+        <w:ind w:left="720" w:hanging="360"/>
+      </w:pPr>
+      <w:rPr>
+        <w:rFonts w:ascii="Symbol" w:hAnsi="Symbol" w:hint="default"/>
+        <w:sz w:val="20"/>
+      </w:rPr>
+    </w:lvl>
+    <w:lvl w:ilvl="1" w:tentative="1">
+      <w:start w:val="1"/>
+      <w:numFmt w:val="bullet"/>
+      <w:lvlText w:val=""/>
+      <w:lvlJc w:val="left"/>
+      <w:pPr>
+        <w:tabs>
+          <w:tab w:val="num" w:pos="1440"/>
+        </w:tabs>
+        <w:ind w:left="1440" w:hanging="360"/>
+      </w:pPr>
+      <w:rPr>
+        <w:rFonts w:ascii="Symbol" w:hAnsi="Symbol" w:hint="default"/>
+        <w:sz w:val="20"/>
+      </w:rPr>
+    </w:lvl>
+    <w:lvl w:ilvl="2" w:tentative="1">
+      <w:start w:val="1"/>
+      <w:numFmt w:val="bullet"/>
+      <w:lvlText w:val=""/>
+      <w:lvlJc w:val="left"/>
+      <w:pPr>
+        <w:tabs>
+          <w:tab w:val="num" w:pos="2160"/>
+        </w:tabs>
+        <w:ind w:left="2160" w:hanging="360"/>
+      </w:pPr>
+      <w:rPr>
+        <w:rFonts w:ascii="Symbol" w:hAnsi="Symbol" w:hint="default"/>
+        <w:sz w:val="20"/>
+      </w:rPr>
+    </w:lvl>
+    <w:lvl w:ilvl="3" w:tentative="1">
+      <w:start w:val="1"/>
+      <w:numFmt w:val="bullet"/>
+      <w:lvlText w:val=""/>
+      <w:lvlJc w:val="left"/>
+      <w:pPr>
+        <w:tabs>
+          <w:tab w:val="num" w:pos="2880"/>
+        </w:tabs>
+        <w:ind w:left="2880" w:hanging="360"/>
+      </w:pPr>
+      <w:rPr>
+        <w:rFonts w:ascii="Symbol" w:hAnsi="Symbol" w:hint="default"/>
+        <w:sz w:val="20"/>
+      </w:rPr>
+    </w:lvl>
+    <w:lvl w:ilvl="4" w:tentative="1">
+      <w:start w:val="1"/>
+      <w:numFmt w:val="bullet"/>
+      <w:lvlText w:val=""/>
+      <w:lvlJc w:val="left"/>
+      <w:pPr>
+        <w:tabs>
+          <w:tab w:val="num" w:pos="3600"/>
+        </w:tabs>
+        <w:ind w:left="3600" w:hanging="360"/>
+      </w:pPr>
+      <w:rPr>
+        <w:rFonts w:ascii="Symbol" w:hAnsi="Symbol" w:hint="default"/>
+        <w:sz w:val="20"/>
+      </w:rPr>
+    </w:lvl>
+    <w:lvl w:ilvl="5" w:tentative="1">
+      <w:start w:val="1"/>
+      <w:numFmt w:val="bullet"/>
+      <w:lvlText w:val=""/>
+      <w:lvlJc w:val="left"/>
+      <w:pPr>
+        <w:tabs>
+          <w:tab w:val="num" w:pos="4320"/>
+        </w:tabs>
+        <w:ind w:left="4320" w:hanging="360"/>
+      </w:pPr>
+      <w:rPr>
+        <w:rFonts w:ascii="Symbol" w:hAnsi="Symbol" w:hint="default"/>
+        <w:sz w:val="20"/>
+      </w:rPr>
+    </w:lvl>
+    <w:lvl w:ilvl="6" w:tentative="1">
+      <w:start w:val="1"/>
+      <w:numFmt w:val="bullet"/>
+      <w:lvlText w:val=""/>
+      <w:lvlJc w:val="left"/>
+      <w:pPr>
+        <w:tabs>
+          <w:tab w:val="num" w:pos="5040"/>
+        </w:tabs>
+        <w:ind w:left="5040" w:hanging="360"/>
+      </w:pPr>
+      <w:rPr>
+        <w:rFonts w:ascii="Symbol" w:hAnsi="Symbol" w:hint="default"/>
+        <w:sz w:val="20"/>
+      </w:rPr>
+    </w:lvl>
+    <w:lvl w:ilvl="7" w:tentative="1">
+      <w:start w:val="1"/>
+      <w:numFmt w:val="bullet"/>
+      <w:lvlText w:val=""/>
+      <w:lvlJc w:val="left"/>
+      <w:pPr>
+        <w:tabs>
+          <w:tab w:val="num" w:pos="5760"/>
+        </w:tabs>
+        <w:ind w:left="5760" w:hanging="360"/>
+      </w:pPr>
+      <w:rPr>
+        <w:rFonts w:ascii="Symbol" w:hAnsi="Symbol" w:hint="default"/>
+        <w:sz w:val="20"/>
+      </w:rPr>
+    </w:lvl>
+    <w:lvl w:ilvl="8" w:tentative="1">
+      <w:start w:val="1"/>
+      <w:numFmt w:val="bullet"/>
+      <w:lvlText w:val=""/>
+      <w:lvlJc w:val="left"/>
+      <w:pPr>
+        <w:tabs>
+          <w:tab w:val="num" w:pos="6480"/>
+        </w:tabs>
+        <w:ind w:left="6480" w:hanging="360"/>
+      </w:pPr>
+      <w:rPr>
+        <w:rFonts w:ascii="Symbol" w:hAnsi="Symbol" w:hint="default"/>
+        <w:sz w:val="20"/>
+      </w:rPr>
+    </w:lvl>
+  </w:abstractNum>
+  <w:abstractNum w:abstractNumId="1" w15:restartNumberingAfterBreak="0">
     <w:nsid w:val="155F11E9"/>
     <w:multiLevelType w:val="multilevel"/>
     <w:tmpl w:val="80DA8888"/>
@@ -4408,7 +5369,7 @@
       </w:rPr>
     </w:lvl>
   </w:abstractNum>
-  <w:abstractNum w:abstractNumId="1">
+  <w:abstractNum w:abstractNumId="2" w15:restartNumberingAfterBreak="0">
     <w:nsid w:val="43C0536D"/>
     <w:multiLevelType w:val="multilevel"/>
     <w:tmpl w:val="ACFA9F92"/>
@@ -4557,7 +5518,7 @@
       </w:rPr>
     </w:lvl>
   </w:abstractNum>
-  <w:abstractNum w:abstractNumId="2">
+  <w:abstractNum w:abstractNumId="3" w15:restartNumberingAfterBreak="0">
     <w:nsid w:val="46EE6333"/>
     <w:multiLevelType w:val="hybridMultilevel"/>
     <w:tmpl w:val="DFD44790"/>
@@ -4698,19 +5659,22 @@
     </w:lvl>
   </w:abstractNum>
   <w:num w:numId="1">
-    <w:abstractNumId w:val="0"/>
+    <w:abstractNumId w:val="1"/>
   </w:num>
   <w:num w:numId="2">
-    <w:abstractNumId w:val="1"/>
+    <w:abstractNumId w:val="2"/>
   </w:num>
   <w:num w:numId="3">
-    <w:abstractNumId w:val="2"/>
+    <w:abstractNumId w:val="3"/>
+  </w:num>
+  <w:num w:numId="4">
+    <w:abstractNumId w:val="0"/>
   </w:num>
 </w:numbering>
 </file>
 
 <file path=word/styles.xml><?xml version="1.0" encoding="utf-8"?>
-<w:styles xmlns:mc="http://schemas.openxmlformats.org/markup-compatibility/2006" xmlns:r="http://schemas.openxmlformats.org/officeDocument/2006/relationships" xmlns:w="http://schemas.openxmlformats.org/wordprocessingml/2006/main" xmlns:w14="http://schemas.microsoft.com/office/word/2010/wordml" xmlns:w15="http://schemas.microsoft.com/office/word/2012/wordml" mc:Ignorable="w14 w15">
+<w:styles xmlns:mc="http://schemas.openxmlformats.org/markup-compatibility/2006" xmlns:r="http://schemas.openxmlformats.org/officeDocument/2006/relationships" xmlns:w="http://schemas.openxmlformats.org/wordprocessingml/2006/main" xmlns:w14="http://schemas.microsoft.com/office/word/2010/wordml" xmlns:w15="http://schemas.microsoft.com/office/word/2012/wordml" xmlns:w16se="http://schemas.microsoft.com/office/word/2015/wordml/symex" mc:Ignorable="w14 w15 w16se">
   <w:docDefaults>
     <w:rPrDefault>
       <w:rPr>
@@ -5149,6 +6113,7 @@
   <w:style w:type="character" w:default="1" w:styleId="DefaultParagraphFont">
     <w:name w:val="Default Paragraph Font"/>
     <w:uiPriority w:val="1"/>
+    <w:semiHidden/>
     <w:unhideWhenUsed/>
   </w:style>
   <w:style w:type="table" w:default="1" w:styleId="TableNormal">
@@ -6804,8 +7769,8 @@
     <dgm:cxn modelId="{0DC73706-6CD7-463A-BD07-63D8F69470A6}" type="presOf" srcId="{4ED74F72-7C00-4E60-AC0F-ECFEC69BC63F}" destId="{6BCC551A-9262-4D70-849F-706E2CF6181A}" srcOrd="0" destOrd="0" presId="urn:microsoft.com/office/officeart/2005/8/layout/hierarchy1"/>
     <dgm:cxn modelId="{4DDD31BC-D371-445A-B873-B988EFF5EB9F}" srcId="{9D36B1FC-D61E-455F-A01A-30049253BC3A}" destId="{104161B2-F6F5-4AD2-88C6-7AA49A1CEBE4}" srcOrd="1" destOrd="0" parTransId="{D198D5E7-0857-4E0D-B136-21714E510A72}" sibTransId="{68860D56-4163-47F2-973B-B1F53FE69A17}"/>
     <dgm:cxn modelId="{426F155A-9C3C-42D3-AFCE-522807FE9E3E}" srcId="{9D36B1FC-D61E-455F-A01A-30049253BC3A}" destId="{4ED74F72-7C00-4E60-AC0F-ECFEC69BC63F}" srcOrd="0" destOrd="0" parTransId="{ACC50D41-F8DA-4ECF-86E3-6C60B3CA9463}" sibTransId="{D8F854AD-230A-4514-A795-CCC3876E7BDC}"/>
+    <dgm:cxn modelId="{2939C1C9-46BD-4568-BF0B-7DAF2EBE73D9}" srcId="{4ED74F72-7C00-4E60-AC0F-ECFEC69BC63F}" destId="{5B6EE010-A009-42AD-9925-9F241D59C7E8}" srcOrd="0" destOrd="0" parTransId="{E29C43A1-09E5-477D-A206-2DDB6C9239F5}" sibTransId="{2A54C2BC-4A3D-4974-9017-D54CF6734196}"/>
     <dgm:cxn modelId="{6234B6DF-2402-4DA4-B7E1-13A6AC709FA2}" type="presOf" srcId="{D198D5E7-0857-4E0D-B136-21714E510A72}" destId="{A257308D-E195-458B-BA84-271055E9321C}" srcOrd="0" destOrd="0" presId="urn:microsoft.com/office/officeart/2005/8/layout/hierarchy1"/>
-    <dgm:cxn modelId="{2939C1C9-46BD-4568-BF0B-7DAF2EBE73D9}" srcId="{4ED74F72-7C00-4E60-AC0F-ECFEC69BC63F}" destId="{5B6EE010-A009-42AD-9925-9F241D59C7E8}" srcOrd="0" destOrd="0" parTransId="{E29C43A1-09E5-477D-A206-2DDB6C9239F5}" sibTransId="{2A54C2BC-4A3D-4974-9017-D54CF6734196}"/>
     <dgm:cxn modelId="{FDB53793-FA77-43A8-997E-73A30B0530CF}" type="presOf" srcId="{19A6FEF7-3713-43A3-9A94-DC5741639FCD}" destId="{89358F46-FB12-4AAF-A9F6-A8AA55258F6B}" srcOrd="0" destOrd="0" presId="urn:microsoft.com/office/officeart/2005/8/layout/hierarchy1"/>
     <dgm:cxn modelId="{B2B05402-F5E9-4927-9684-CF7B54DC992C}" type="presOf" srcId="{ACC50D41-F8DA-4ECF-86E3-6C60B3CA9463}" destId="{671AD64E-54E4-4C1F-9E8A-64D63C6EB36A}" srcOrd="0" destOrd="0" presId="urn:microsoft.com/office/officeart/2005/8/layout/hierarchy1"/>
     <dgm:cxn modelId="{48939B85-2D65-4090-B905-6D5BB5CE078F}" srcId="{60D7EA40-92C0-4104-B533-8B0A87832255}" destId="{9D36B1FC-D61E-455F-A01A-30049253BC3A}" srcOrd="0" destOrd="0" parTransId="{48AD9200-A835-4232-8B5D-81289D6D0112}" sibTransId="{358F8981-3014-4508-9C05-3A35548ECFA3}"/>
